--- a/app/templates/protocol_1t.docx
+++ b/app/templates/protocol_1t.docx
@@ -41,6 +41,7 @@
             <w:bookmarkStart w:id="1" w:name="_Toc76482491"/>
             <w:bookmarkStart w:id="2" w:name="_Toc80865687"/>
             <w:bookmarkStart w:id="3" w:name="_Toc74731249"/>
+            <w:bookmarkStart w:id="4" w:name="_GoBack" w:colFirst="0" w:colLast="0"/>
             <w:r>
               <w:rPr>
                 <w:i/>
@@ -690,6 +691,7 @@
         </w:tc>
       </w:tr>
     </w:tbl>
+    <w:bookmarkEnd w:id="4"/>
     <w:p>
       <w:pPr>
         <w:pStyle w:val="1"/>
@@ -860,9 +862,9 @@
           <w:sz w:val="24"/>
         </w:rPr>
       </w:pPr>
-      <w:bookmarkStart w:id="4" w:name="_Toc75441942"/>
-      <w:bookmarkStart w:id="5" w:name="_Toc76482492"/>
-      <w:bookmarkStart w:id="6" w:name="_Toc80865688"/>
+      <w:bookmarkStart w:id="5" w:name="_Toc75441942"/>
+      <w:bookmarkStart w:id="6" w:name="_Toc76482492"/>
+      <w:bookmarkStart w:id="7" w:name="_Toc80865688"/>
       <w:r>
         <w:rPr>
           <w:rFonts w:ascii="Times New Roman" w:hAnsi="Times New Roman" w:cs="Times New Roman"/>
@@ -881,9 +883,9 @@
         </w:rPr>
         <w:t>функциональной диагностики</w:t>
       </w:r>
-      <w:bookmarkEnd w:id="4"/>
       <w:bookmarkEnd w:id="5"/>
       <w:bookmarkEnd w:id="6"/>
+      <w:bookmarkEnd w:id="7"/>
     </w:p>
     <w:p>
       <w:pPr>
@@ -1179,19 +1181,19 @@
               <w:autoSpaceDE w:val="0"/>
               <w:autoSpaceDN w:val="0"/>
             </w:pPr>
-            <w:bookmarkStart w:id="7" w:name="_Toc8737474"/>
-            <w:bookmarkStart w:id="8" w:name="_Toc74731267"/>
-            <w:bookmarkStart w:id="9" w:name="_Toc493839382"/>
-            <w:bookmarkStart w:id="10" w:name="_Toc493840087"/>
-            <w:bookmarkStart w:id="11" w:name="_Toc493856719"/>
-            <w:bookmarkStart w:id="12" w:name="_Toc493858124"/>
+            <w:bookmarkStart w:id="8" w:name="_Toc8737474"/>
+            <w:bookmarkStart w:id="9" w:name="_Toc74731267"/>
+            <w:bookmarkStart w:id="10" w:name="_Toc493839382"/>
+            <w:bookmarkStart w:id="11" w:name="_Toc493840087"/>
+            <w:bookmarkStart w:id="12" w:name="_Toc493856719"/>
+            <w:bookmarkStart w:id="13" w:name="_Toc493858124"/>
             <w:bookmarkEnd w:id="3"/>
-            <w:bookmarkEnd w:id="7"/>
             <w:bookmarkEnd w:id="8"/>
             <w:bookmarkEnd w:id="9"/>
             <w:bookmarkEnd w:id="10"/>
             <w:bookmarkEnd w:id="11"/>
             <w:bookmarkEnd w:id="12"/>
+            <w:bookmarkEnd w:id="13"/>
             <w:r>
               <w:rPr>
                 <w:b/>
@@ -1439,10 +1441,7 @@
         </w:tc>
       </w:tr>
     </w:tbl>
-    <w:p>
-      <w:bookmarkStart w:id="13" w:name="_GoBack"/>
-      <w:bookmarkEnd w:id="13"/>
-    </w:p>
+    <w:p/>
     <w:sectPr>
       <w:headerReference w:type="default" r:id="rId8"/>
       <w:footerReference w:type="default" r:id="rId9"/>
@@ -1542,20 +1541,9 @@
           <w:r>
             <w:rPr>
               <w:sz w:val="20"/>
+              <w:lang w:val="en-US" w:eastAsia="ar-SA"/>
             </w:rPr>
-            <w:t>ООО «</w:t>
-          </w:r>
-          <w:r>
-            <w:rPr>
-              <w:sz w:val="20"/>
-            </w:rPr>
-            <w:t>Энергоэксперт</w:t>
-          </w:r>
-          <w:r>
-            <w:rPr>
-              <w:sz w:val="20"/>
-            </w:rPr>
-            <w:t>»</w:t>
+            <w:t>{{executor}}</w:t>
           </w:r>
         </w:p>
       </w:tc>
@@ -1575,8 +1563,25 @@
           <w:r>
             <w:rPr>
               <w:sz w:val="20"/>
+              <w:lang w:val="en-US"/>
             </w:rPr>
-            <w:t>№ ТО-ЭЭ-СРД-0324.08-2021</w:t>
+            <w:t>{{</w:t>
+          </w:r>
+          <w:proofErr w:type="spellStart"/>
+          <w:r>
+            <w:rPr>
+              <w:sz w:val="20"/>
+              <w:lang w:val="en-US"/>
+            </w:rPr>
+            <w:t>concl_num</w:t>
+          </w:r>
+          <w:proofErr w:type="spellEnd"/>
+          <w:r>
+            <w:rPr>
+              <w:sz w:val="20"/>
+              <w:lang w:val="en-US"/>
+            </w:rPr>
+            <w:t>}}</w:t>
           </w:r>
         </w:p>
       </w:tc>
@@ -7618,7 +7623,7 @@
 </file>
 
 <file path=customXml/itemProps1.xml><?xml version="1.0" encoding="utf-8"?>
-<ds:datastoreItem xmlns:ds="http://schemas.openxmlformats.org/officeDocument/2006/customXml" ds:itemID="{4D194456-A337-4DDA-A998-F8480AF71D92}">
+<ds:datastoreItem xmlns:ds="http://schemas.openxmlformats.org/officeDocument/2006/customXml" ds:itemID="{51435A47-2BBE-4FC4-BF3D-CB8F854BA6D1}">
   <ds:schemaRefs>
     <ds:schemaRef ds:uri="http://schemas.openxmlformats.org/officeDocument/2006/bibliography"/>
   </ds:schemaRefs>
